--- a/UseCase_UML.docx
+++ b/UseCase_UML.docx
@@ -156,23 +156,13 @@
           <w:szCs w:val="24"/>
         </w:rPr>
       </w:pPr>
-      <w:proofErr w:type="spellStart"/>
-      <w:r>
-        <w:rPr>
-          <w:rFonts w:ascii="Times New Roman" w:hAnsi="Times New Roman" w:cs="Times New Roman"/>
-          <w:sz w:val="24"/>
-          <w:szCs w:val="24"/>
-        </w:rPr>
-        <w:t>Постумови</w:t>
-      </w:r>
-      <w:proofErr w:type="spellEnd"/>
-      <w:r>
-        <w:rPr>
-          <w:rFonts w:ascii="Times New Roman" w:hAnsi="Times New Roman" w:cs="Times New Roman"/>
-          <w:sz w:val="24"/>
-          <w:szCs w:val="24"/>
-        </w:rPr>
-        <w:t>: Створюється новий обліковий запис користувача у системі.</w:t>
+      <w:r>
+        <w:rPr>
+          <w:rFonts w:ascii="Times New Roman" w:hAnsi="Times New Roman" w:cs="Times New Roman"/>
+          <w:sz w:val="24"/>
+          <w:szCs w:val="24"/>
+        </w:rPr>
+        <w:t>Постумови: Створюється новий обліковий запис користувача у системі.</w:t>
       </w:r>
     </w:p>
     <w:p>
@@ -382,23 +372,13 @@
           <w:szCs w:val="24"/>
         </w:rPr>
       </w:pPr>
-      <w:proofErr w:type="spellStart"/>
-      <w:r>
-        <w:rPr>
-          <w:rFonts w:ascii="Times New Roman" w:hAnsi="Times New Roman" w:cs="Times New Roman"/>
-          <w:sz w:val="24"/>
-          <w:szCs w:val="24"/>
-        </w:rPr>
-        <w:t>Постумови</w:t>
-      </w:r>
-      <w:proofErr w:type="spellEnd"/>
-      <w:r>
-        <w:rPr>
-          <w:rFonts w:ascii="Times New Roman" w:hAnsi="Times New Roman" w:cs="Times New Roman"/>
-          <w:sz w:val="24"/>
-          <w:szCs w:val="24"/>
-        </w:rPr>
-        <w:t>: Оголошення створено та опубліковано в системі.</w:t>
+      <w:r>
+        <w:rPr>
+          <w:rFonts w:ascii="Times New Roman" w:hAnsi="Times New Roman" w:cs="Times New Roman"/>
+          <w:sz w:val="24"/>
+          <w:szCs w:val="24"/>
+        </w:rPr>
+        <w:t>Постумови: Оголошення створено та опубліковано в системі.</w:t>
       </w:r>
     </w:p>
     <w:p>
@@ -542,23 +522,13 @@
           <w:szCs w:val="24"/>
         </w:rPr>
       </w:pPr>
-      <w:proofErr w:type="spellStart"/>
-      <w:r>
-        <w:rPr>
-          <w:rFonts w:ascii="Times New Roman" w:hAnsi="Times New Roman" w:cs="Times New Roman"/>
-          <w:sz w:val="24"/>
-          <w:szCs w:val="24"/>
-        </w:rPr>
-        <w:t>Постумови</w:t>
-      </w:r>
-      <w:proofErr w:type="spellEnd"/>
-      <w:r>
-        <w:rPr>
-          <w:rFonts w:ascii="Times New Roman" w:hAnsi="Times New Roman" w:cs="Times New Roman"/>
-          <w:sz w:val="24"/>
-          <w:szCs w:val="24"/>
-        </w:rPr>
-        <w:t>: Оголошення відображається у відповідній категорії на сайті.</w:t>
+      <w:r>
+        <w:rPr>
+          <w:rFonts w:ascii="Times New Roman" w:hAnsi="Times New Roman" w:cs="Times New Roman"/>
+          <w:sz w:val="24"/>
+          <w:szCs w:val="24"/>
+        </w:rPr>
+        <w:t>Постумови: Оголошення відображається у відповідній категорії на сайті.</w:t>
       </w:r>
     </w:p>
     <w:p>
@@ -747,23 +717,13 @@
           <w:szCs w:val="24"/>
         </w:rPr>
       </w:pPr>
-      <w:proofErr w:type="spellStart"/>
-      <w:r>
-        <w:rPr>
-          <w:rFonts w:ascii="Times New Roman" w:hAnsi="Times New Roman" w:cs="Times New Roman"/>
-          <w:sz w:val="24"/>
-          <w:szCs w:val="24"/>
-        </w:rPr>
-        <w:t>Постумови</w:t>
-      </w:r>
-      <w:proofErr w:type="spellEnd"/>
-      <w:r>
-        <w:rPr>
-          <w:rFonts w:ascii="Times New Roman" w:hAnsi="Times New Roman" w:cs="Times New Roman"/>
-          <w:sz w:val="24"/>
-          <w:szCs w:val="24"/>
-        </w:rPr>
-        <w:t>: Зображення додано до оголошення та відображається разом з ним на сайті.</w:t>
+      <w:r>
+        <w:rPr>
+          <w:rFonts w:ascii="Times New Roman" w:hAnsi="Times New Roman" w:cs="Times New Roman"/>
+          <w:sz w:val="24"/>
+          <w:szCs w:val="24"/>
+        </w:rPr>
+        <w:t>Постумови: Зображення додано до оголошення та відображається разом з ним на сайті.</w:t>
       </w:r>
     </w:p>
     <w:p>
@@ -798,9 +758,9 @@
           <w:noProof/>
         </w:rPr>
         <w:drawing>
-          <wp:inline distT="0" distB="0" distL="0" distR="0" wp14:anchorId="3C85A115" wp14:editId="425F0B50">
-            <wp:extent cx="5043049" cy="8739591"/>
-            <wp:effectExtent l="0" t="0" r="5715" b="4445"/>
+          <wp:inline distT="0" distB="0" distL="0" distR="0" wp14:anchorId="337E5A71" wp14:editId="2276D49B">
+            <wp:extent cx="4572000" cy="8265226"/>
+            <wp:effectExtent l="0" t="0" r="0" b="2540"/>
             <wp:docPr id="1" name="Рисунок 1"/>
             <wp:cNvGraphicFramePr>
               <a:graphicFrameLocks xmlns:a="http://schemas.openxmlformats.org/drawingml/2006/main" noChangeAspect="1"/>
@@ -821,7 +781,7 @@
                   <pic:spPr>
                     <a:xfrm>
                       <a:off x="0" y="0"/>
-                      <a:ext cx="5043049" cy="8739591"/>
+                      <a:ext cx="4580425" cy="8280457"/>
                     </a:xfrm>
                     <a:prstGeom prst="rect">
                       <a:avLst/>
